--- a/170102070 report.docx
+++ b/170102070 report.docx
@@ -886,7 +886,7 @@
           <w:b/>
           <w:bCs/>
         </w:rPr>
-        <w:t>6</w:t>
+        <w:t>7</w:t>
       </w:r>
       <w:r>
         <w:rPr>
@@ -897,6 +897,9 @@
       </w:r>
       <w:r>
         <w:t xml:space="preserve"> (more than 80 will cause blurring and less than 80 will not remove noise)</w:t>
+      </w:r>
+      <w:r>
+        <w:t>.</w:t>
       </w:r>
     </w:p>
     <w:p>
@@ -1026,10 +1029,10 @@
           <w:noProof/>
         </w:rPr>
         <w:drawing>
-          <wp:inline distT="0" distB="0" distL="0" distR="0" wp14:anchorId="477614C1" wp14:editId="0CB7F96E">
+          <wp:inline distT="0" distB="0" distL="0" distR="0" wp14:anchorId="2CD2E74B" wp14:editId="19AE03C3">
             <wp:extent cx="5119200" cy="3412800"/>
             <wp:effectExtent l="0" t="0" r="5715" b="0"/>
-            <wp:docPr id="12" name="Picture 12"/>
+            <wp:docPr id="1" name="Picture 1"/>
             <wp:cNvGraphicFramePr>
               <a:graphicFrameLocks xmlns:a="http://schemas.openxmlformats.org/drawingml/2006/main" noChangeAspect="1"/>
             </wp:cNvGraphicFramePr>
@@ -1037,7 +1040,7 @@
               <a:graphicData uri="http://schemas.openxmlformats.org/drawingml/2006/picture">
                 <pic:pic xmlns:pic="http://schemas.openxmlformats.org/drawingml/2006/picture">
                   <pic:nvPicPr>
-                    <pic:cNvPr id="0" name="Picture 9"/>
+                    <pic:cNvPr id="0" name="Picture 1"/>
                     <pic:cNvPicPr>
                       <a:picLocks noChangeAspect="1" noChangeArrowheads="1"/>
                     </pic:cNvPicPr>
@@ -1229,7 +1232,7 @@
         <w:t>0</w:t>
       </w:r>
       <w:r>
-        <w:t xml:space="preserve"> (more than 80 will cause blurring and less than 80 will not remove noise)</w:t>
+        <w:t xml:space="preserve"> </w:t>
       </w:r>
     </w:p>
     <w:p>
@@ -1243,7 +1246,21 @@
           <w:b/>
           <w:bCs/>
         </w:rPr>
-        <w:t>Siggm_d</w:t>
+        <w:t>Sigm</w:t>
+      </w:r>
+      <w:r>
+        <w:rPr>
+          <w:b/>
+          <w:bCs/>
+        </w:rPr>
+        <w:t>a</w:t>
+      </w:r>
+      <w:r>
+        <w:rPr>
+          <w:b/>
+          <w:bCs/>
+        </w:rPr>
+        <w:t>_d</w:t>
       </w:r>
       <w:proofErr w:type="spellEnd"/>
       <w:r>
